--- a/documentation.docx
+++ b/documentation.docx
@@ -1,13 +1,13 @@
 
 <file path=word/document.xml><?xml version="1.0" encoding="utf-8"?>
-<w:document xmlns:wpc="http://schemas.microsoft.com/office/word/2010/wordprocessingCanvas" xmlns:cx="http://schemas.microsoft.com/office/drawing/2014/chartex" xmlns:cx1="http://schemas.microsoft.com/office/drawing/2015/9/8/chartex" xmlns:mc="http://schemas.openxmlformats.org/markup-compatibility/2006" xmlns:o="urn:schemas-microsoft-com:office:office" xmlns:r="http://schemas.openxmlformats.org/officeDocument/2006/relationships" xmlns:m="http://schemas.openxmlformats.org/officeDocument/2006/math" xmlns:v="urn:schemas-microsoft-com:vml" xmlns:wp14="http://schemas.microsoft.com/office/word/2010/wordprocessingDrawing" xmlns:wp="http://schemas.openxmlformats.org/drawingml/2006/wordprocessingDrawing" xmlns:w10="urn:schemas-microsoft-com:office:word" xmlns:w="http://schemas.openxmlformats.org/wordprocessingml/2006/main" xmlns:w14="http://schemas.microsoft.com/office/word/2010/wordml" xmlns:w15="http://schemas.microsoft.com/office/word/2012/wordml" xmlns:w16se="http://schemas.microsoft.com/office/word/2015/wordml/symex" xmlns:wpg="http://schemas.microsoft.com/office/word/2010/wordprocessingGroup" xmlns:wpi="http://schemas.microsoft.com/office/word/2010/wordprocessingInk" xmlns:wne="http://schemas.microsoft.com/office/word/2006/wordml" xmlns:wps="http://schemas.microsoft.com/office/word/2010/wordprocessingShape" mc:Ignorable="w14 w15 w16se wp14">
+<w:document xmlns:wpc="http://schemas.microsoft.com/office/word/2010/wordprocessingCanvas" xmlns:cx="http://schemas.microsoft.com/office/drawing/2014/chartex" xmlns:cx1="http://schemas.microsoft.com/office/drawing/2015/9/8/chartex" xmlns:cx2="http://schemas.microsoft.com/office/drawing/2015/10/21/chartex" xmlns:mc="http://schemas.openxmlformats.org/markup-compatibility/2006" xmlns:o="urn:schemas-microsoft-com:office:office" xmlns:r="http://schemas.openxmlformats.org/officeDocument/2006/relationships" xmlns:m="http://schemas.openxmlformats.org/officeDocument/2006/math" xmlns:v="urn:schemas-microsoft-com:vml" xmlns:wp14="http://schemas.microsoft.com/office/word/2010/wordprocessingDrawing" xmlns:wp="http://schemas.openxmlformats.org/drawingml/2006/wordprocessingDrawing" xmlns:w10="urn:schemas-microsoft-com:office:word" xmlns:w="http://schemas.openxmlformats.org/wordprocessingml/2006/main" xmlns:w14="http://schemas.microsoft.com/office/word/2010/wordml" xmlns:w15="http://schemas.microsoft.com/office/word/2012/wordml" xmlns:w16se="http://schemas.microsoft.com/office/word/2015/wordml/symex" xmlns:wpg="http://schemas.microsoft.com/office/word/2010/wordprocessingGroup" xmlns:wpi="http://schemas.microsoft.com/office/word/2010/wordprocessingInk" xmlns:wne="http://schemas.microsoft.com/office/word/2006/wordml" xmlns:wps="http://schemas.microsoft.com/office/word/2010/wordprocessingShape" mc:Ignorable="w14 w15 w16se wp14">
   <w:body>
     <w:p>
       <w:pPr>
         <w:pStyle w:val="Title"/>
       </w:pPr>
       <w:r>
-        <w:t>Program Design</w:t>
+        <w:t>Assignment 2</w:t>
       </w:r>
     </w:p>
     <w:p>
@@ -15,38 +15,282 @@
         <w:pStyle w:val="Heading1"/>
       </w:pPr>
       <w:r>
-        <w:t>Classification</w:t>
-      </w:r>
-    </w:p>
-    <w:p>
-      <w:pPr>
-        <w:pStyle w:val="ListParagraph"/>
-        <w:numPr>
-          <w:ilvl w:val="0"/>
-          <w:numId w:val="1"/>
-        </w:numPr>
-      </w:pPr>
-      <w:r>
-        <w:t xml:space="preserve">Sensor: Read raw </w:t>
-      </w:r>
+        <w:t>Additional Notes</w:t>
+      </w:r>
+    </w:p>
+    <w:p>
+      <w:pPr>
+        <w:pStyle w:val="NoSpacing"/>
+      </w:pPr>
+      <w:r>
+        <w:t>1 side code introduction</w:t>
+      </w:r>
+    </w:p>
+    <w:p>
+      <w:pPr>
+        <w:pStyle w:val="NoSpacing"/>
+        <w:ind w:firstLine="720"/>
+      </w:pPr>
+      <w:r>
+        <w:t>explain high level structure of the code.</w:t>
+      </w:r>
+    </w:p>
+    <w:p>
+      <w:pPr>
+        <w:pStyle w:val="NoSpacing"/>
+      </w:pPr>
+      <w:r>
+        <w:t>Hard copy of code</w:t>
+      </w:r>
+    </w:p>
+    <w:p>
+      <w:pPr>
+        <w:pStyle w:val="NoSpacing"/>
+      </w:pPr>
+      <w:r>
+        <w:tab/>
+        <w:t>Make sure it is readable.</w:t>
+      </w:r>
+    </w:p>
+    <w:p>
+      <w:pPr>
+        <w:pStyle w:val="NoSpacing"/>
+      </w:pPr>
+      <w:r>
+        <w:tab/>
+        <w:t>Print in grayscale</w:t>
+      </w:r>
+    </w:p>
+    <w:p>
+      <w:pPr>
+        <w:pStyle w:val="NoSpacing"/>
+      </w:pPr>
+      <w:r>
+        <w:tab/>
+        <w:t>Good font</w:t>
+      </w:r>
+    </w:p>
+    <w:p>
+      <w:pPr>
+        <w:pStyle w:val="NoSpacing"/>
+      </w:pPr>
+      <w:r>
+        <w:tab/>
+        <w:t>Remove debug print statements.</w:t>
+      </w:r>
+    </w:p>
+    <w:p>
+      <w:pPr>
+        <w:pStyle w:val="NoSpacing"/>
+      </w:pPr>
+      <w:r>
+        <w:t>Report of results</w:t>
+      </w:r>
+    </w:p>
+    <w:p>
+      <w:pPr>
+        <w:pStyle w:val="NoSpacing"/>
+      </w:pPr>
+      <w:r>
+        <w:tab/>
+        <w:t>Techniques used</w:t>
+      </w:r>
+    </w:p>
+    <w:p>
+      <w:pPr>
+        <w:pStyle w:val="NoSpacing"/>
+        <w:ind w:firstLine="720"/>
+      </w:pPr>
+      <w:r>
+        <w:t xml:space="preserve">Note </w:t>
+      </w:r>
+      <w:r>
+        <w:t>dev</w:t>
+      </w:r>
+      <w:r>
+        <w:t>iations from recommended steps</w:t>
+      </w:r>
+    </w:p>
+    <w:p>
+      <w:pPr>
+        <w:pStyle w:val="NoSpacing"/>
+        <w:ind w:firstLine="720"/>
+      </w:pPr>
+      <w:r>
+        <w:t>Report the final percent correct for each of the experiments</w:t>
+      </w:r>
+    </w:p>
+    <w:p>
+      <w:pPr>
+        <w:pStyle w:val="NoSpacing"/>
+        <w:ind w:firstLine="720"/>
+      </w:pPr>
+      <w:r>
+        <w:t>Report results for *both* test pages i.e. test1 and test2</w:t>
+      </w:r>
+    </w:p>
+    <w:p>
+      <w:pPr>
+        <w:pStyle w:val="NoSpacing"/>
+        <w:ind w:left="720"/>
+      </w:pPr>
+      <w:r>
+        <w:t>Report results in tables, no need to plot them or to use charts</w:t>
+      </w:r>
+    </w:p>
+    <w:p>
+      <w:pPr>
+        <w:pStyle w:val="NoSpacing"/>
+        <w:ind w:left="720"/>
+      </w:pPr>
+      <w:r>
+        <w:t>Report extra results to demonstrate working code</w:t>
+      </w:r>
+    </w:p>
+    <w:p>
+      <w:pPr>
+        <w:pStyle w:val="NoSpacing"/>
+        <w:ind w:left="720"/>
+      </w:pPr>
+      <w:r>
+        <w:t>Optimizing feature selection</w:t>
+      </w:r>
+      <w:r>
+        <w:t xml:space="preserve"> e.g. dealing with brightness levels, dimensionality reduction</w:t>
+      </w:r>
+    </w:p>
+    <w:p>
+      <w:pPr>
+        <w:pStyle w:val="NoSpacing"/>
+      </w:pPr>
+      <w:r>
+        <w:t>Classifier makes mistakes so don’t make the searcher find exact words all the time.</w:t>
+      </w:r>
+    </w:p>
+    <w:p>
+      <w:pPr>
+        <w:pStyle w:val="NoSpacing"/>
+      </w:pPr>
       <w:bookmarkStart w:id="0" w:name="_GoBack"/>
       <w:bookmarkEnd w:id="0"/>
     </w:p>
     <w:p>
       <w:pPr>
-        <w:pStyle w:val="Heading1"/>
-      </w:pPr>
-      <w:r>
-        <w:t>Classification with Feature Reduction</w:t>
+        <w:pStyle w:val="NoSpacing"/>
+      </w:pPr>
+    </w:p>
+    <w:p>
+      <w:pPr>
+        <w:pStyle w:val="NoSpacing"/>
+      </w:pPr>
+    </w:p>
+    <w:p>
+      <w:pPr>
+        <w:pStyle w:val="NoSpacing"/>
+      </w:pPr>
+      <w:proofErr w:type="spellStart"/>
+      <w:r>
+        <w:t>numpy</w:t>
+      </w:r>
+      <w:proofErr w:type="spellEnd"/>
+      <w:r>
+        <w:t xml:space="preserve"> GUI in Windows: in the .</w:t>
+      </w:r>
+      <w:proofErr w:type="spellStart"/>
+      <w:r>
+        <w:t>py</w:t>
+      </w:r>
+      <w:proofErr w:type="spellEnd"/>
+      <w:r>
+        <w:t xml:space="preserve"> file make it save the plots as .</w:t>
+      </w:r>
+      <w:proofErr w:type="spellStart"/>
+      <w:r>
+        <w:t>png</w:t>
+      </w:r>
+      <w:proofErr w:type="spellEnd"/>
+      <w:r>
+        <w:t xml:space="preserve"> instead of display them.</w:t>
       </w:r>
     </w:p>
     <w:p>
       <w:pPr>
         <w:pStyle w:val="Title"/>
       </w:pPr>
-      <w:r>
-        <w:t>Testing</w:t>
-      </w:r>
+    </w:p>
+    <w:p>
+      <w:pPr>
+        <w:pStyle w:val="Title"/>
+      </w:pPr>
+    </w:p>
+    <w:p>
+      <w:pPr>
+        <w:pStyle w:val="Title"/>
+      </w:pPr>
+    </w:p>
+    <w:p>
+      <w:pPr>
+        <w:pStyle w:val="Title"/>
+      </w:pPr>
+    </w:p>
+    <w:p>
+      <w:pPr>
+        <w:pStyle w:val="Title"/>
+      </w:pPr>
+    </w:p>
+    <w:p>
+      <w:pPr>
+        <w:pStyle w:val="Title"/>
+      </w:pPr>
+      <w:r>
+        <w:t>Searcher</w:t>
+      </w:r>
+    </w:p>
+    <w:p>
+      <w:pPr>
+        <w:pStyle w:val="NoSpacing"/>
+      </w:pPr>
+      <w:r>
+        <w:t>Due to errors in classifier, the searcher should not only regard exact matches for labels horizontally, vertically and diagonal</w:t>
+      </w:r>
+    </w:p>
+    <w:p>
+      <w:pPr>
+        <w:pStyle w:val="NoSpacing"/>
+      </w:pPr>
+      <w:r>
+        <w:t>y in the classified matrix.</w:t>
+      </w:r>
+    </w:p>
+    <w:p>
+      <w:pPr>
+        <w:pStyle w:val="NoSpacing"/>
+      </w:pPr>
+    </w:p>
+    <w:p>
+      <w:pPr>
+        <w:pStyle w:val="NoSpacing"/>
+      </w:pPr>
+      <w:r>
+        <w:t>First transform the classified matrix into horizontal, vertical or diagonal arrangements and order it into a 1 dimensional array (zip it with a list of tuples representing coordinates), for a given word there is a “kernel” of the same length that goes through the 1 dimensional array 1 index at a time</w:t>
+      </w:r>
+      <w:r>
+        <w:t xml:space="preserve"> until there’s no space</w:t>
+      </w:r>
+      <w:r>
+        <w:t>. At each index store the fraction of labels that match exactly with the word when its letters are converted into the label numbers.</w:t>
+      </w:r>
+      <w:r>
+        <w:t xml:space="preserve"> The associated tuple at that index is the starting coordinate for the yellow line and </w:t>
+      </w:r>
+      <w:r>
+        <w:t xml:space="preserve">together with the length of the word, we get the ending coordinate for the yellow line. </w:t>
+      </w:r>
+    </w:p>
+    <w:p>
+      <w:pPr>
+        <w:pStyle w:val="NoSpacing"/>
+      </w:pPr>
     </w:p>
     <w:sectPr>
       <w:pgSz w:w="11906" w:h="16838"/>
@@ -59,7 +303,7 @@
 </file>
 
 <file path=word/numbering.xml><?xml version="1.0" encoding="utf-8"?>
-<w:numbering xmlns:wpc="http://schemas.microsoft.com/office/word/2010/wordprocessingCanvas" xmlns:cx="http://schemas.microsoft.com/office/drawing/2014/chartex" xmlns:cx1="http://schemas.microsoft.com/office/drawing/2015/9/8/chartex" xmlns:mc="http://schemas.openxmlformats.org/markup-compatibility/2006" xmlns:o="urn:schemas-microsoft-com:office:office" xmlns:r="http://schemas.openxmlformats.org/officeDocument/2006/relationships" xmlns:m="http://schemas.openxmlformats.org/officeDocument/2006/math" xmlns:v="urn:schemas-microsoft-com:vml" xmlns:wp14="http://schemas.microsoft.com/office/word/2010/wordprocessingDrawing" xmlns:wp="http://schemas.openxmlformats.org/drawingml/2006/wordprocessingDrawing" xmlns:w10="urn:schemas-microsoft-com:office:word" xmlns:w="http://schemas.openxmlformats.org/wordprocessingml/2006/main" xmlns:w14="http://schemas.microsoft.com/office/word/2010/wordml" xmlns:w15="http://schemas.microsoft.com/office/word/2012/wordml" xmlns:w16se="http://schemas.microsoft.com/office/word/2015/wordml/symex" xmlns:wpg="http://schemas.microsoft.com/office/word/2010/wordprocessingGroup" xmlns:wpi="http://schemas.microsoft.com/office/word/2010/wordprocessingInk" xmlns:wne="http://schemas.microsoft.com/office/word/2006/wordml" xmlns:wps="http://schemas.microsoft.com/office/word/2010/wordprocessingShape" mc:Ignorable="w14 w15 w16se wp14">
+<w:numbering xmlns:wpc="http://schemas.microsoft.com/office/word/2010/wordprocessingCanvas" xmlns:cx="http://schemas.microsoft.com/office/drawing/2014/chartex" xmlns:cx1="http://schemas.microsoft.com/office/drawing/2015/9/8/chartex" xmlns:cx2="http://schemas.microsoft.com/office/drawing/2015/10/21/chartex" xmlns:mc="http://schemas.openxmlformats.org/markup-compatibility/2006" xmlns:o="urn:schemas-microsoft-com:office:office" xmlns:r="http://schemas.openxmlformats.org/officeDocument/2006/relationships" xmlns:m="http://schemas.openxmlformats.org/officeDocument/2006/math" xmlns:v="urn:schemas-microsoft-com:vml" xmlns:wp14="http://schemas.microsoft.com/office/word/2010/wordprocessingDrawing" xmlns:wp="http://schemas.openxmlformats.org/drawingml/2006/wordprocessingDrawing" xmlns:w10="urn:schemas-microsoft-com:office:word" xmlns:w="http://schemas.openxmlformats.org/wordprocessingml/2006/main" xmlns:w14="http://schemas.microsoft.com/office/word/2010/wordml" xmlns:w15="http://schemas.microsoft.com/office/word/2012/wordml" xmlns:w16se="http://schemas.microsoft.com/office/word/2015/wordml/symex" xmlns:wpg="http://schemas.microsoft.com/office/word/2010/wordprocessingGroup" xmlns:wpi="http://schemas.microsoft.com/office/word/2010/wordprocessingInk" xmlns:wne="http://schemas.microsoft.com/office/word/2006/wordml" xmlns:wps="http://schemas.microsoft.com/office/word/2010/wordprocessingShape" mc:Ignorable="w14 w15 w16se wp14">
   <w:abstractNum w:abstractNumId="0" w15:restartNumberingAfterBreak="0">
     <w:nsid w:val="3B5D228C"/>
     <w:multiLevelType w:val="hybridMultilevel"/>
@@ -196,7 +440,7 @@
       </w:pPr>
     </w:pPrDefault>
   </w:docDefaults>
-  <w:latentStyles w:defLockedState="0" w:defUIPriority="99" w:defSemiHidden="0" w:defUnhideWhenUsed="0" w:defQFormat="0" w:count="371">
+  <w:latentStyles w:defLockedState="0" w:defUIPriority="99" w:defSemiHidden="0" w:defUnhideWhenUsed="0" w:defQFormat="0" w:count="372">
     <w:lsdException w:name="Normal" w:uiPriority="0" w:qFormat="1"/>
     <w:lsdException w:name="heading 1" w:uiPriority="9" w:qFormat="1"/>
     <w:lsdException w:name="heading 2" w:semiHidden="1" w:uiPriority="9" w:unhideWhenUsed="1" w:qFormat="1"/>
@@ -302,7 +546,6 @@
     <w:lsdException w:name="HTML Sample" w:semiHidden="1" w:unhideWhenUsed="1"/>
     <w:lsdException w:name="HTML Typewriter" w:semiHidden="1" w:unhideWhenUsed="1"/>
     <w:lsdException w:name="HTML Variable" w:semiHidden="1" w:unhideWhenUsed="1"/>
-    <w:lsdException w:name="Normal Table" w:semiHidden="1" w:unhideWhenUsed="1"/>
     <w:lsdException w:name="annotation subject" w:semiHidden="1" w:unhideWhenUsed="1"/>
     <w:lsdException w:name="No List" w:semiHidden="1" w:unhideWhenUsed="1"/>
     <w:lsdException w:name="Outline List 1" w:semiHidden="1" w:unhideWhenUsed="1"/>
@@ -349,10 +592,8 @@
     <w:lsdException w:name="Table Subtle 2" w:semiHidden="1" w:unhideWhenUsed="1"/>
     <w:lsdException w:name="Table Web 1" w:semiHidden="1" w:unhideWhenUsed="1"/>
     <w:lsdException w:name="Table Web 2" w:semiHidden="1" w:unhideWhenUsed="1"/>
-    <w:lsdException w:name="Table Web 3" w:semiHidden="1" w:unhideWhenUsed="1"/>
     <w:lsdException w:name="Balloon Text" w:semiHidden="1" w:unhideWhenUsed="1"/>
     <w:lsdException w:name="Table Grid" w:uiPriority="59"/>
-    <w:lsdException w:name="Table Theme" w:semiHidden="1" w:unhideWhenUsed="1"/>
     <w:lsdException w:name="Placeholder Text" w:semiHidden="1"/>
     <w:lsdException w:name="No Spacing" w:uiPriority="1" w:qFormat="1"/>
     <w:lsdException w:name="Light Shading" w:uiPriority="60"/>
@@ -568,6 +809,7 @@
     <w:lsdException w:name="List Table 5 Dark Accent 6" w:uiPriority="50"/>
     <w:lsdException w:name="List Table 6 Colorful Accent 6" w:uiPriority="51"/>
     <w:lsdException w:name="List Table 7 Colorful Accent 6" w:uiPriority="52"/>
+    <w:lsdException w:name="Mention" w:semiHidden="1" w:unhideWhenUsed="1"/>
   </w:latentStyles>
   <w:style w:type="paragraph" w:default="1" w:styleId="Normal">
     <w:name w:val="Normal"/>
@@ -712,6 +954,15 @@
     <w:pPr>
       <w:ind w:left="720"/>
       <w:contextualSpacing/>
+    </w:pPr>
+  </w:style>
+  <w:style w:type="paragraph" w:styleId="NoSpacing">
+    <w:name w:val="No Spacing"/>
+    <w:uiPriority w:val="1"/>
+    <w:qFormat/>
+    <w:rsid w:val="00941A63"/>
+    <w:pPr>
+      <w:spacing w:after="0" w:line="240" w:lineRule="auto"/>
     </w:pPr>
   </w:style>
 </w:styles>
